--- a/Assets/Drag and Drop Puzzle Bugs.docx
+++ b/Assets/Drag and Drop Puzzle Bugs.docx
@@ -181,7 +181,7 @@
           <w:color w:val="000000" w:themeColor="text1"/>
           <w:sz w:val="28"/>
         </w:rPr>
-        <w:t>Graham Vickers</w:t>
+        <w:t>James Pratt</w:t>
       </w:r>
     </w:p>
     <w:p>
@@ -407,82 +407,213 @@
           <w:rFonts w:asciiTheme="minorHAnsi" w:hAnsiTheme="minorHAnsi" w:cstheme="minorHAnsi"/>
           <w:color w:val="000000" w:themeColor="text1"/>
         </w:rPr>
+        <w:tab/>
+      </w:r>
+    </w:p>
+    <w:p>
+      <w:pPr>
+        <w:rPr>
+          <w:rFonts w:asciiTheme="minorHAnsi" w:hAnsiTheme="minorHAnsi" w:cstheme="minorHAnsi"/>
+          <w:b/>
+          <w:color w:val="000000" w:themeColor="text1"/>
+          <w:sz w:val="28"/>
+        </w:rPr>
+      </w:pPr>
+      <w:r>
+        <w:rPr>
+          <w:rFonts w:asciiTheme="minorHAnsi" w:hAnsiTheme="minorHAnsi" w:cstheme="minorHAnsi"/>
+          <w:b/>
+          <w:color w:val="000000" w:themeColor="text1"/>
+          <w:sz w:val="28"/>
+        </w:rPr>
         <w:lastRenderedPageBreak/>
-        <w:tab/>
-        <w:t xml:space="preserve">This is my written </w:t>
-      </w:r>
-      <w:r>
-        <w:rPr>
-          <w:rFonts w:asciiTheme="minorHAnsi" w:hAnsiTheme="minorHAnsi" w:cstheme="minorHAnsi"/>
-          <w:color w:val="000000" w:themeColor="text1"/>
-        </w:rPr>
-        <w:t>brief</w:t>
-      </w:r>
-      <w:r>
-        <w:rPr>
-          <w:rFonts w:asciiTheme="minorHAnsi" w:hAnsiTheme="minorHAnsi" w:cstheme="minorHAnsi"/>
-          <w:color w:val="000000" w:themeColor="text1"/>
-        </w:rPr>
-        <w:t xml:space="preserve"> of the current bugs that need to be fixed and how I plan to solve those bugs. Below I will list th</w:t>
-      </w:r>
-      <w:r>
-        <w:rPr>
-          <w:rFonts w:asciiTheme="minorHAnsi" w:hAnsiTheme="minorHAnsi" w:cstheme="minorHAnsi"/>
-          <w:color w:val="000000" w:themeColor="text1"/>
-        </w:rPr>
-        <w:t>ose</w:t>
-      </w:r>
-      <w:r>
-        <w:rPr>
-          <w:rFonts w:asciiTheme="minorHAnsi" w:hAnsiTheme="minorHAnsi" w:cstheme="minorHAnsi"/>
-          <w:color w:val="000000" w:themeColor="text1"/>
-        </w:rPr>
-        <w:t xml:space="preserve"> bugs and the solutions to them. </w:t>
-      </w:r>
-    </w:p>
-    <w:p>
-      <w:pPr>
-        <w:rPr>
-          <w:rFonts w:asciiTheme="minorHAnsi" w:hAnsiTheme="minorHAnsi" w:cstheme="minorHAnsi"/>
-          <w:color w:val="000000" w:themeColor="text1"/>
-        </w:rPr>
-      </w:pPr>
-    </w:p>
-    <w:p>
-      <w:pPr>
-        <w:rPr>
-          <w:rFonts w:asciiTheme="minorHAnsi" w:hAnsiTheme="minorHAnsi" w:cstheme="minorHAnsi"/>
-          <w:color w:val="000000" w:themeColor="text1"/>
-        </w:rPr>
-      </w:pPr>
-    </w:p>
-    <w:p>
-      <w:pPr>
+        <w:t>Dr</w:t>
+      </w:r>
+      <w:r>
         <w:rPr>
           <w:rFonts w:asciiTheme="minorHAnsi" w:hAnsiTheme="minorHAnsi" w:cstheme="minorHAnsi"/>
           <w:b/>
           <w:color w:val="000000" w:themeColor="text1"/>
           <w:sz w:val="28"/>
         </w:rPr>
-      </w:pPr>
-      <w:r>
+        <w:t xml:space="preserve">op Zone </w:t>
+      </w:r>
+    </w:p>
+    <w:p>
+      <w:pPr>
         <w:rPr>
           <w:rFonts w:asciiTheme="minorHAnsi" w:hAnsiTheme="minorHAnsi" w:cstheme="minorHAnsi"/>
           <w:b/>
           <w:color w:val="000000" w:themeColor="text1"/>
           <w:sz w:val="28"/>
         </w:rPr>
-        <w:t>Dr</w:t>
-      </w:r>
-      <w:r>
+      </w:pPr>
+    </w:p>
+    <w:p>
+      <w:pPr>
+        <w:ind w:firstLine="720"/>
         <w:rPr>
           <w:rFonts w:asciiTheme="minorHAnsi" w:hAnsiTheme="minorHAnsi" w:cstheme="minorHAnsi"/>
           <w:b/>
           <w:color w:val="000000" w:themeColor="text1"/>
           <w:sz w:val="28"/>
         </w:rPr>
-        <w:t xml:space="preserve">op Zone </w:t>
-      </w:r>
+      </w:pPr>
+      <w:r>
+        <w:rPr>
+          <w:rFonts w:asciiTheme="minorHAnsi" w:hAnsiTheme="minorHAnsi" w:cstheme="minorHAnsi"/>
+          <w:color w:val="000000" w:themeColor="text1"/>
+        </w:rPr>
+        <w:t>W</w:t>
+      </w:r>
+      <w:r>
+        <w:rPr>
+          <w:rFonts w:asciiTheme="minorHAnsi" w:hAnsiTheme="minorHAnsi" w:cstheme="minorHAnsi"/>
+          <w:color w:val="000000" w:themeColor="text1"/>
+        </w:rPr>
+        <w:t xml:space="preserve">hen playing the </w:t>
+      </w:r>
+      <w:r>
+        <w:rPr>
+          <w:rFonts w:asciiTheme="minorHAnsi" w:hAnsiTheme="minorHAnsi" w:cstheme="minorHAnsi"/>
+          <w:color w:val="000000" w:themeColor="text1"/>
+        </w:rPr>
+        <w:t>game,</w:t>
+      </w:r>
+      <w:r>
+        <w:rPr>
+          <w:rFonts w:asciiTheme="minorHAnsi" w:hAnsiTheme="minorHAnsi" w:cstheme="minorHAnsi"/>
+          <w:color w:val="000000" w:themeColor="text1"/>
+        </w:rPr>
+        <w:t xml:space="preserve"> </w:t>
+      </w:r>
+      <w:r>
+        <w:rPr>
+          <w:rFonts w:asciiTheme="minorHAnsi" w:hAnsiTheme="minorHAnsi" w:cstheme="minorHAnsi"/>
+          <w:color w:val="000000" w:themeColor="text1"/>
+        </w:rPr>
+        <w:t>the</w:t>
+      </w:r>
+      <w:r>
+        <w:rPr>
+          <w:rFonts w:asciiTheme="minorHAnsi" w:hAnsiTheme="minorHAnsi" w:cstheme="minorHAnsi"/>
+          <w:color w:val="000000" w:themeColor="text1"/>
+        </w:rPr>
+        <w:t xml:space="preserve"> user </w:t>
+      </w:r>
+      <w:proofErr w:type="gramStart"/>
+      <w:r>
+        <w:rPr>
+          <w:rFonts w:asciiTheme="minorHAnsi" w:hAnsiTheme="minorHAnsi" w:cstheme="minorHAnsi"/>
+          <w:color w:val="000000" w:themeColor="text1"/>
+        </w:rPr>
+        <w:t>is able to</w:t>
+      </w:r>
+      <w:proofErr w:type="gramEnd"/>
+      <w:r>
+        <w:rPr>
+          <w:rFonts w:asciiTheme="minorHAnsi" w:hAnsiTheme="minorHAnsi" w:cstheme="minorHAnsi"/>
+          <w:color w:val="000000" w:themeColor="text1"/>
+        </w:rPr>
+        <w:t xml:space="preserve"> drag </w:t>
+      </w:r>
+      <w:r>
+        <w:rPr>
+          <w:rFonts w:asciiTheme="minorHAnsi" w:hAnsiTheme="minorHAnsi" w:cstheme="minorHAnsi"/>
+          <w:color w:val="000000" w:themeColor="text1"/>
+        </w:rPr>
+        <w:t>multiple images from the</w:t>
+      </w:r>
+      <w:r>
+        <w:rPr>
+          <w:rFonts w:asciiTheme="minorHAnsi" w:hAnsiTheme="minorHAnsi" w:cstheme="minorHAnsi"/>
+          <w:color w:val="000000" w:themeColor="text1"/>
+        </w:rPr>
+        <w:t xml:space="preserve"> piece</w:t>
+      </w:r>
+      <w:r>
+        <w:rPr>
+          <w:rFonts w:asciiTheme="minorHAnsi" w:hAnsiTheme="minorHAnsi" w:cstheme="minorHAnsi"/>
+          <w:color w:val="000000" w:themeColor="text1"/>
+        </w:rPr>
+        <w:t xml:space="preserve"> container into one single drop-zone. </w:t>
+      </w:r>
+      <w:r>
+        <w:rPr>
+          <w:rFonts w:asciiTheme="minorHAnsi" w:hAnsiTheme="minorHAnsi" w:cstheme="minorHAnsi"/>
+          <w:color w:val="000000" w:themeColor="text1"/>
+        </w:rPr>
+        <w:t>There should only be one piece in a container at a time.</w:t>
+      </w:r>
+    </w:p>
+    <w:p>
+      <w:pPr>
+        <w:ind w:firstLine="720"/>
+        <w:rPr>
+          <w:rFonts w:asciiTheme="minorHAnsi" w:hAnsiTheme="minorHAnsi" w:cstheme="minorHAnsi"/>
+          <w:color w:val="000000" w:themeColor="text1"/>
+        </w:rPr>
+      </w:pPr>
+    </w:p>
+    <w:p>
+      <w:pPr>
+        <w:ind w:firstLine="720"/>
+        <w:rPr>
+          <w:rFonts w:asciiTheme="minorHAnsi" w:hAnsiTheme="minorHAnsi" w:cstheme="minorHAnsi"/>
+          <w:color w:val="000000" w:themeColor="text1"/>
+        </w:rPr>
+      </w:pPr>
+      <w:r>
+        <w:rPr>
+          <w:rFonts w:asciiTheme="minorHAnsi" w:hAnsiTheme="minorHAnsi" w:cstheme="minorHAnsi"/>
+          <w:color w:val="000000" w:themeColor="text1"/>
+        </w:rPr>
+        <w:t>To fix this</w:t>
+      </w:r>
+      <w:r>
+        <w:rPr>
+          <w:rFonts w:asciiTheme="minorHAnsi" w:hAnsiTheme="minorHAnsi" w:cstheme="minorHAnsi"/>
+          <w:color w:val="000000" w:themeColor="text1"/>
+        </w:rPr>
+        <w:t xml:space="preserve"> bug</w:t>
+      </w:r>
+      <w:r>
+        <w:rPr>
+          <w:rFonts w:asciiTheme="minorHAnsi" w:hAnsiTheme="minorHAnsi" w:cstheme="minorHAnsi"/>
+          <w:color w:val="000000" w:themeColor="text1"/>
+        </w:rPr>
+        <w:t xml:space="preserve"> </w:t>
+      </w:r>
+      <w:r>
+        <w:rPr>
+          <w:rFonts w:asciiTheme="minorHAnsi" w:hAnsiTheme="minorHAnsi" w:cstheme="minorHAnsi"/>
+          <w:color w:val="000000" w:themeColor="text1"/>
+        </w:rPr>
+        <w:t>I will have to</w:t>
+      </w:r>
+      <w:r>
+        <w:rPr>
+          <w:rFonts w:asciiTheme="minorHAnsi" w:hAnsiTheme="minorHAnsi" w:cstheme="minorHAnsi"/>
+          <w:color w:val="000000" w:themeColor="text1"/>
+        </w:rPr>
+        <w:t xml:space="preserve"> set value to each drop zone. If the value is less than one, the image will be able to place, else the box is filled, and the piece will be sent back to its original location.</w:t>
+      </w:r>
+    </w:p>
+    <w:p>
+      <w:pPr>
+        <w:rPr>
+          <w:rFonts w:asciiTheme="minorHAnsi" w:hAnsiTheme="minorHAnsi" w:cstheme="minorHAnsi"/>
+          <w:color w:val="000000" w:themeColor="text1"/>
+        </w:rPr>
+      </w:pPr>
+    </w:p>
+    <w:p>
+      <w:pPr>
+        <w:rPr>
+          <w:rFonts w:asciiTheme="minorHAnsi" w:hAnsiTheme="minorHAnsi" w:cstheme="minorHAnsi"/>
+          <w:color w:val="000000" w:themeColor="text1"/>
+        </w:rPr>
+      </w:pPr>
     </w:p>
     <w:p>
       <w:pPr>
@@ -493,156 +624,15 @@
           <w:sz w:val="28"/>
         </w:rPr>
       </w:pPr>
-    </w:p>
-    <w:p>
-      <w:pPr>
-        <w:ind w:firstLine="720"/>
+      <w:r>
         <w:rPr>
           <w:rFonts w:asciiTheme="minorHAnsi" w:hAnsiTheme="minorHAnsi" w:cstheme="minorHAnsi"/>
           <w:b/>
           <w:color w:val="000000" w:themeColor="text1"/>
           <w:sz w:val="28"/>
         </w:rPr>
-      </w:pPr>
-      <w:r>
-        <w:rPr>
-          <w:rFonts w:asciiTheme="minorHAnsi" w:hAnsiTheme="minorHAnsi" w:cstheme="minorHAnsi"/>
-          <w:color w:val="000000" w:themeColor="text1"/>
-        </w:rPr>
-        <w:t>The</w:t>
-      </w:r>
-      <w:r>
-        <w:rPr>
-          <w:rFonts w:asciiTheme="minorHAnsi" w:hAnsiTheme="minorHAnsi" w:cstheme="minorHAnsi"/>
-          <w:color w:val="000000" w:themeColor="text1"/>
-        </w:rPr>
-        <w:t xml:space="preserve"> issue with this bug is that, </w:t>
-      </w:r>
-      <w:r>
-        <w:rPr>
-          <w:rFonts w:asciiTheme="minorHAnsi" w:hAnsiTheme="minorHAnsi" w:cstheme="minorHAnsi"/>
-          <w:color w:val="000000" w:themeColor="text1"/>
-        </w:rPr>
-        <w:t xml:space="preserve">when playing the </w:t>
-      </w:r>
-      <w:r>
-        <w:rPr>
-          <w:rFonts w:asciiTheme="minorHAnsi" w:hAnsiTheme="minorHAnsi" w:cstheme="minorHAnsi"/>
-          <w:color w:val="000000" w:themeColor="text1"/>
-        </w:rPr>
-        <w:t>game,</w:t>
-      </w:r>
-      <w:r>
-        <w:rPr>
-          <w:rFonts w:asciiTheme="minorHAnsi" w:hAnsiTheme="minorHAnsi" w:cstheme="minorHAnsi"/>
-          <w:color w:val="000000" w:themeColor="text1"/>
-        </w:rPr>
-        <w:t xml:space="preserve"> </w:t>
-      </w:r>
-      <w:r>
-        <w:rPr>
-          <w:rFonts w:asciiTheme="minorHAnsi" w:hAnsiTheme="minorHAnsi" w:cstheme="minorHAnsi"/>
-          <w:color w:val="000000" w:themeColor="text1"/>
-        </w:rPr>
-        <w:t>the</w:t>
-      </w:r>
-      <w:r>
-        <w:rPr>
-          <w:rFonts w:asciiTheme="minorHAnsi" w:hAnsiTheme="minorHAnsi" w:cstheme="minorHAnsi"/>
-          <w:color w:val="000000" w:themeColor="text1"/>
-        </w:rPr>
-        <w:t xml:space="preserve"> user is able to drag </w:t>
-      </w:r>
-      <w:r>
-        <w:rPr>
-          <w:rFonts w:asciiTheme="minorHAnsi" w:hAnsiTheme="minorHAnsi" w:cstheme="minorHAnsi"/>
-          <w:color w:val="000000" w:themeColor="text1"/>
-        </w:rPr>
-        <w:t xml:space="preserve">multiple images from the </w:t>
-      </w:r>
-      <w:r>
-        <w:rPr>
-          <w:rFonts w:asciiTheme="minorHAnsi" w:hAnsiTheme="minorHAnsi" w:cstheme="minorHAnsi"/>
-          <w:color w:val="000000" w:themeColor="text1"/>
-        </w:rPr>
-        <w:t>image’s</w:t>
-      </w:r>
-      <w:r>
-        <w:rPr>
-          <w:rFonts w:asciiTheme="minorHAnsi" w:hAnsiTheme="minorHAnsi" w:cstheme="minorHAnsi"/>
-          <w:color w:val="000000" w:themeColor="text1"/>
-        </w:rPr>
-        <w:t xml:space="preserve"> container into one single drop-zone container. </w:t>
-      </w:r>
-      <w:r>
-        <w:rPr>
-          <w:rFonts w:asciiTheme="minorHAnsi" w:hAnsiTheme="minorHAnsi" w:cstheme="minorHAnsi"/>
-          <w:color w:val="000000" w:themeColor="text1"/>
-        </w:rPr>
-        <w:t xml:space="preserve">The user should only be able to drag one image into a drop-zone container, not multiple. </w:t>
-      </w:r>
-    </w:p>
-    <w:p>
-      <w:pPr>
-        <w:ind w:firstLine="720"/>
-        <w:rPr>
-          <w:rFonts w:asciiTheme="minorHAnsi" w:hAnsiTheme="minorHAnsi" w:cstheme="minorHAnsi"/>
-          <w:color w:val="000000" w:themeColor="text1"/>
-        </w:rPr>
-      </w:pPr>
-    </w:p>
-    <w:p>
-      <w:pPr>
-        <w:ind w:firstLine="720"/>
-        <w:rPr>
-          <w:rFonts w:asciiTheme="minorHAnsi" w:hAnsiTheme="minorHAnsi" w:cstheme="minorHAnsi"/>
-          <w:color w:val="000000" w:themeColor="text1"/>
-        </w:rPr>
-      </w:pPr>
-      <w:r>
-        <w:rPr>
-          <w:rFonts w:asciiTheme="minorHAnsi" w:hAnsiTheme="minorHAnsi" w:cstheme="minorHAnsi"/>
-          <w:color w:val="000000" w:themeColor="text1"/>
-        </w:rPr>
-        <w:t>To fix this</w:t>
-      </w:r>
-      <w:r>
-        <w:rPr>
-          <w:rFonts w:asciiTheme="minorHAnsi" w:hAnsiTheme="minorHAnsi" w:cstheme="minorHAnsi"/>
-          <w:color w:val="000000" w:themeColor="text1"/>
-        </w:rPr>
-        <w:t xml:space="preserve"> bug</w:t>
-      </w:r>
-      <w:r>
-        <w:rPr>
-          <w:rFonts w:asciiTheme="minorHAnsi" w:hAnsiTheme="minorHAnsi" w:cstheme="minorHAnsi"/>
-          <w:color w:val="000000" w:themeColor="text1"/>
-        </w:rPr>
-        <w:t xml:space="preserve"> </w:t>
-      </w:r>
-      <w:r>
-        <w:rPr>
-          <w:rFonts w:asciiTheme="minorHAnsi" w:hAnsiTheme="minorHAnsi" w:cstheme="minorHAnsi"/>
-          <w:color w:val="000000" w:themeColor="text1"/>
-        </w:rPr>
-        <w:t>I will have to</w:t>
-      </w:r>
-    </w:p>
-    <w:p>
-      <w:pPr>
-        <w:rPr>
-          <w:rFonts w:asciiTheme="minorHAnsi" w:hAnsiTheme="minorHAnsi" w:cstheme="minorHAnsi"/>
-          <w:color w:val="000000" w:themeColor="text1"/>
-        </w:rPr>
-      </w:pPr>
-    </w:p>
-    <w:p>
-      <w:pPr>
-        <w:rPr>
-          <w:rFonts w:asciiTheme="minorHAnsi" w:hAnsiTheme="minorHAnsi" w:cstheme="minorHAnsi"/>
-          <w:color w:val="000000" w:themeColor="text1"/>
-        </w:rPr>
-      </w:pPr>
+        <w:t xml:space="preserve">Puzzle Reset </w:t>
+      </w:r>
     </w:p>
     <w:p>
       <w:pPr>
@@ -653,25 +643,6 @@
           <w:sz w:val="28"/>
         </w:rPr>
       </w:pPr>
-      <w:r>
-        <w:rPr>
-          <w:rFonts w:asciiTheme="minorHAnsi" w:hAnsiTheme="minorHAnsi" w:cstheme="minorHAnsi"/>
-          <w:b/>
-          <w:color w:val="000000" w:themeColor="text1"/>
-          <w:sz w:val="28"/>
-        </w:rPr>
-        <w:t xml:space="preserve">Puzzle Reset </w:t>
-      </w:r>
-    </w:p>
-    <w:p>
-      <w:pPr>
-        <w:rPr>
-          <w:rFonts w:asciiTheme="minorHAnsi" w:hAnsiTheme="minorHAnsi" w:cstheme="minorHAnsi"/>
-          <w:b/>
-          <w:color w:val="000000" w:themeColor="text1"/>
-          <w:sz w:val="28"/>
-        </w:rPr>
-      </w:pPr>
     </w:p>
     <w:p>
       <w:pPr>
@@ -686,107 +657,8 @@
           <w:rFonts w:asciiTheme="minorHAnsi" w:hAnsiTheme="minorHAnsi" w:cstheme="minorHAnsi"/>
           <w:color w:val="000000" w:themeColor="text1"/>
         </w:rPr>
-        <w:t xml:space="preserve">The issue with this bug is that, </w:t>
-      </w:r>
-      <w:r>
-        <w:rPr>
-          <w:rFonts w:asciiTheme="minorHAnsi" w:hAnsiTheme="minorHAnsi" w:cstheme="minorHAnsi"/>
-          <w:color w:val="000000" w:themeColor="text1"/>
-        </w:rPr>
-        <w:t>w</w:t>
-      </w:r>
-      <w:r>
-        <w:rPr>
-          <w:rFonts w:asciiTheme="minorHAnsi" w:hAnsiTheme="minorHAnsi" w:cstheme="minorHAnsi"/>
-          <w:color w:val="000000" w:themeColor="text1"/>
-        </w:rPr>
-        <w:t>hen a new puzzle is selected, the current images</w:t>
-      </w:r>
-      <w:r>
-        <w:rPr>
-          <w:rFonts w:asciiTheme="minorHAnsi" w:hAnsiTheme="minorHAnsi" w:cstheme="minorHAnsi"/>
-          <w:color w:val="000000" w:themeColor="text1"/>
-        </w:rPr>
-        <w:t xml:space="preserve"> in the drop-zone boxes stay in place, while the new set of images will appear in the image</w:t>
-      </w:r>
-      <w:r>
-        <w:rPr>
-          <w:rFonts w:asciiTheme="minorHAnsi" w:hAnsiTheme="minorHAnsi" w:cstheme="minorHAnsi"/>
-          <w:color w:val="000000" w:themeColor="text1"/>
-        </w:rPr>
-        <w:t>’s</w:t>
-      </w:r>
-      <w:r>
-        <w:rPr>
-          <w:rFonts w:asciiTheme="minorHAnsi" w:hAnsiTheme="minorHAnsi" w:cstheme="minorHAnsi"/>
-          <w:color w:val="000000" w:themeColor="text1"/>
-        </w:rPr>
-        <w:t xml:space="preserve"> container. </w:t>
-      </w:r>
-      <w:r>
-        <w:rPr>
-          <w:rFonts w:asciiTheme="minorHAnsi" w:hAnsiTheme="minorHAnsi" w:cstheme="minorHAnsi"/>
-          <w:color w:val="000000" w:themeColor="text1"/>
-        </w:rPr>
-        <w:t xml:space="preserve"> </w:t>
-      </w:r>
-      <w:r>
-        <w:rPr>
-          <w:rFonts w:asciiTheme="minorHAnsi" w:hAnsiTheme="minorHAnsi" w:cstheme="minorHAnsi"/>
-          <w:color w:val="000000" w:themeColor="text1"/>
-        </w:rPr>
-        <w:t xml:space="preserve">The images in the drop-zone boxes </w:t>
-      </w:r>
-      <w:r>
-        <w:rPr>
-          <w:rFonts w:asciiTheme="minorHAnsi" w:hAnsiTheme="minorHAnsi" w:cstheme="minorHAnsi"/>
-          <w:color w:val="000000" w:themeColor="text1"/>
-        </w:rPr>
-        <w:t>should disappear off the board</w:t>
-      </w:r>
-      <w:r>
-        <w:rPr>
-          <w:rFonts w:asciiTheme="minorHAnsi" w:hAnsiTheme="minorHAnsi" w:cstheme="minorHAnsi"/>
-          <w:color w:val="000000" w:themeColor="text1"/>
-        </w:rPr>
-        <w:t xml:space="preserve"> when a new puzzle is selected</w:t>
-      </w:r>
-      <w:r>
-        <w:rPr>
-          <w:rFonts w:asciiTheme="minorHAnsi" w:hAnsiTheme="minorHAnsi" w:cstheme="minorHAnsi"/>
-          <w:color w:val="000000" w:themeColor="text1"/>
-        </w:rPr>
-        <w:t xml:space="preserve"> so </w:t>
-      </w:r>
-      <w:r>
-        <w:rPr>
-          <w:rFonts w:asciiTheme="minorHAnsi" w:hAnsiTheme="minorHAnsi" w:cstheme="minorHAnsi"/>
-          <w:color w:val="000000" w:themeColor="text1"/>
-        </w:rPr>
-        <w:t xml:space="preserve">that </w:t>
-      </w:r>
-      <w:r>
-        <w:rPr>
-          <w:rFonts w:asciiTheme="minorHAnsi" w:hAnsiTheme="minorHAnsi" w:cstheme="minorHAnsi"/>
-          <w:color w:val="000000" w:themeColor="text1"/>
-        </w:rPr>
-        <w:t xml:space="preserve">the new game can be played. </w:t>
-      </w:r>
-      <w:r>
-        <w:rPr>
-          <w:rFonts w:asciiTheme="minorHAnsi" w:hAnsiTheme="minorHAnsi" w:cstheme="minorHAnsi"/>
-          <w:color w:val="000000" w:themeColor="text1"/>
-        </w:rPr>
-        <w:t xml:space="preserve"> </w:t>
-      </w:r>
-    </w:p>
-    <w:p>
-      <w:pPr>
-        <w:rPr>
-          <w:rFonts w:asciiTheme="minorHAnsi" w:hAnsiTheme="minorHAnsi" w:cstheme="minorHAnsi"/>
-          <w:color w:val="000000" w:themeColor="text1"/>
-        </w:rPr>
-      </w:pPr>
+        <w:t xml:space="preserve">This issue is when a puzzle is place onto the board and the user selects a new puzzle picture, the original pieces stay in the drop container. </w:t>
+      </w:r>
     </w:p>
     <w:p>
       <w:pPr>
@@ -796,64 +668,24 @@
           <w:color w:val="000000" w:themeColor="text1"/>
         </w:rPr>
       </w:pPr>
-      <w:r>
-        <w:rPr>
-          <w:rFonts w:asciiTheme="minorHAnsi" w:hAnsiTheme="minorHAnsi" w:cstheme="minorHAnsi"/>
-          <w:color w:val="000000" w:themeColor="text1"/>
-        </w:rPr>
-        <w:t xml:space="preserve">To fix this issue I will </w:t>
-      </w:r>
-      <w:r>
-        <w:rPr>
-          <w:rFonts w:asciiTheme="minorHAnsi" w:hAnsiTheme="minorHAnsi" w:cstheme="minorHAnsi"/>
-          <w:color w:val="000000" w:themeColor="text1"/>
-        </w:rPr>
-        <w:t>have</w:t>
-      </w:r>
-      <w:r>
-        <w:rPr>
-          <w:rFonts w:asciiTheme="minorHAnsi" w:hAnsiTheme="minorHAnsi" w:cstheme="minorHAnsi"/>
-          <w:color w:val="000000" w:themeColor="text1"/>
-        </w:rPr>
-        <w:t xml:space="preserve"> to </w:t>
-      </w:r>
-      <w:r>
-        <w:rPr>
-          <w:rFonts w:asciiTheme="minorHAnsi" w:hAnsiTheme="minorHAnsi" w:cstheme="minorHAnsi"/>
-          <w:color w:val="000000" w:themeColor="text1"/>
-        </w:rPr>
-        <w:t xml:space="preserve">use the </w:t>
-      </w:r>
-      <w:r>
-        <w:rPr>
-          <w:rFonts w:asciiTheme="minorHAnsi" w:hAnsiTheme="minorHAnsi" w:cstheme="minorHAnsi"/>
-          <w:color w:val="000000" w:themeColor="text1"/>
-        </w:rPr>
-        <w:t>‘ParentNode.children’, this property should allow me to have the images reset when the user chooses a new puzzle. The way this property will work is; the ‘ParentNode’</w:t>
-      </w:r>
-      <w:r>
-        <w:rPr>
-          <w:rFonts w:asciiTheme="minorHAnsi" w:hAnsiTheme="minorHAnsi" w:cstheme="minorHAnsi"/>
-          <w:color w:val="000000" w:themeColor="text1"/>
-        </w:rPr>
-        <w:t xml:space="preserve"> </w:t>
-      </w:r>
-      <w:r>
-        <w:rPr>
-          <w:rFonts w:asciiTheme="minorHAnsi" w:hAnsiTheme="minorHAnsi" w:cstheme="minorHAnsi"/>
-          <w:color w:val="000000" w:themeColor="text1"/>
-        </w:rPr>
-        <w:t>(button holder) which contains all the ‘child’ elements (puzzle board) should reset when the parent is call</w:t>
+    </w:p>
+    <w:p>
+      <w:pPr>
+        <w:ind w:firstLine="360"/>
+        <w:rPr>
+          <w:rFonts w:asciiTheme="minorHAnsi" w:hAnsiTheme="minorHAnsi" w:cstheme="minorHAnsi"/>
+          <w:color w:val="000000" w:themeColor="text1"/>
+        </w:rPr>
+      </w:pPr>
+      <w:r>
+        <w:rPr>
+          <w:rFonts w:asciiTheme="minorHAnsi" w:hAnsiTheme="minorHAnsi" w:cstheme="minorHAnsi"/>
+          <w:color w:val="000000" w:themeColor="text1"/>
+        </w:rPr>
+        <w:t>I plan to fix this by adding a puzzle reset. This will attach to the html and reset the container to a blank one.</w:t>
       </w:r>
       <w:bookmarkStart w:id="0" w:name="_GoBack"/>
       <w:bookmarkEnd w:id="0"/>
-      <w:r>
-        <w:rPr>
-          <w:rFonts w:asciiTheme="minorHAnsi" w:hAnsiTheme="minorHAnsi" w:cstheme="minorHAnsi"/>
-          <w:color w:val="000000" w:themeColor="text1"/>
-        </w:rPr>
-        <w:t>ed upon.</w:t>
-      </w:r>
     </w:p>
     <w:sectPr>
       <w:pgSz w:w="12240" w:h="15840"/>
@@ -1619,6 +1451,7 @@
   <w:style w:type="character" w:default="1" w:styleId="DefaultParagraphFont">
     <w:name w:val="Default Paragraph Font"/>
     <w:uiPriority w:val="1"/>
+    <w:semiHidden/>
     <w:unhideWhenUsed/>
   </w:style>
   <w:style w:type="table" w:default="1" w:styleId="TableNormal">
